--- a/res/WebDev_Resume_withPicture.docx
+++ b/res/WebDev_Resume_withPicture.docx
@@ -465,982 +465,6 @@
           <w:sz w:val="22"/>
           <w:szCs w:val="22"/>
         </w:rPr>
-        <w:t>EXPERIENCE</w:t>
-      </w:r>
-    </w:p>
-    <w:p>
-      <w:pPr>
-        <w:pStyle w:val="BodyText"/>
-        <w:spacing w:before="0" w:line="276" w:lineRule="auto"/>
-        <w:rPr>
-          <w:b/>
-          <w:sz w:val="7"/>
-          <w:szCs w:val="22"/>
-        </w:rPr>
-      </w:pPr>
-      <w:r>
-        <w:rPr>
-          <w:noProof/>
-          <w:sz w:val="22"/>
-          <w:szCs w:val="22"/>
-        </w:rPr>
-        <mc:AlternateContent>
-          <mc:Choice Requires="wps">
-            <w:drawing>
-              <wp:anchor distT="0" distB="0" distL="0" distR="0" simplePos="0" relativeHeight="251668992" behindDoc="1" locked="0" layoutInCell="1" allowOverlap="1" wp14:anchorId="561DE8CF" wp14:editId="2B12709F">
-                <wp:simplePos x="0" y="0"/>
-                <wp:positionH relativeFrom="page">
-                  <wp:posOffset>567928</wp:posOffset>
-                </wp:positionH>
-                <wp:positionV relativeFrom="paragraph">
-                  <wp:posOffset>56658</wp:posOffset>
-                </wp:positionV>
-                <wp:extent cx="6436995" cy="9525"/>
-                <wp:effectExtent l="0" t="0" r="0" b="0"/>
-                <wp:wrapTopAndBottom/>
-                <wp:docPr id="2" name="Graphic 2">
-                  <a:extLst xmlns:a="http://schemas.openxmlformats.org/drawingml/2006/main">
-                    <a:ext uri="{C183D7F6-B498-43B3-948B-1728B52AA6E4}">
-                      <adec:decorative xmlns:adec="http://schemas.microsoft.com/office/drawing/2017/decorative" val="1"/>
-                    </a:ext>
-                  </a:extLst>
-                </wp:docPr>
-                <wp:cNvGraphicFramePr>
-                  <a:graphicFrameLocks xmlns:a="http://schemas.openxmlformats.org/drawingml/2006/main"/>
-                </wp:cNvGraphicFramePr>
-                <a:graphic xmlns:a="http://schemas.openxmlformats.org/drawingml/2006/main">
-                  <a:graphicData uri="http://schemas.microsoft.com/office/word/2010/wordprocessingShape">
-                    <wps:wsp>
-                      <wps:cNvSpPr>
-                        <a:spLocks/>
-                      </wps:cNvSpPr>
-                      <wps:spPr>
-                        <a:xfrm>
-                          <a:off x="0" y="0"/>
-                          <a:ext cx="6436995" cy="9525"/>
-                        </a:xfrm>
-                        <a:custGeom>
-                          <a:avLst/>
-                          <a:gdLst/>
-                          <a:ahLst/>
-                          <a:cxnLst/>
-                          <a:rect l="l" t="t" r="r" b="b"/>
-                          <a:pathLst>
-                            <a:path w="6436995" h="9525">
-                              <a:moveTo>
-                                <a:pt x="6436518" y="9465"/>
-                              </a:moveTo>
-                              <a:lnTo>
-                                <a:pt x="0" y="9465"/>
-                              </a:lnTo>
-                              <a:lnTo>
-                                <a:pt x="0" y="0"/>
-                              </a:lnTo>
-                              <a:lnTo>
-                                <a:pt x="6436518" y="0"/>
-                              </a:lnTo>
-                              <a:lnTo>
-                                <a:pt x="6436518" y="9465"/>
-                              </a:lnTo>
-                              <a:close/>
-                            </a:path>
-                          </a:pathLst>
-                        </a:custGeom>
-                        <a:solidFill>
-                          <a:srgbClr val="000000"/>
-                        </a:solidFill>
-                      </wps:spPr>
-                      <wps:bodyPr wrap="square" lIns="0" tIns="0" rIns="0" bIns="0" rtlCol="0">
-                        <a:prstTxWarp prst="textNoShape">
-                          <a:avLst/>
-                        </a:prstTxWarp>
-                        <a:noAutofit/>
-                      </wps:bodyPr>
-                    </wps:wsp>
-                  </a:graphicData>
-                </a:graphic>
-              </wp:anchor>
-            </w:drawing>
-          </mc:Choice>
-          <mc:Fallback>
-            <w:pict>
-              <v:shape w14:anchorId="1BBFE2ED" id="Graphic 2" o:spid="_x0000_s1026" alt="&quot;&quot;" style="position:absolute;margin-left:44.7pt;margin-top:4.45pt;width:506.85pt;height:.75pt;z-index:-251647488;visibility:visible;mso-wrap-style:square;mso-wrap-distance-left:0;mso-wrap-distance-top:0;mso-wrap-distance-right:0;mso-wrap-distance-bottom:0;mso-position-horizontal:absolute;mso-position-horizontal-relative:page;mso-position-vertical:absolute;mso-position-vertical-relative:text;v-text-anchor:top" coordsize="6436995,9525" o:gfxdata="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" path="m6436518,9465l,9465,,,6436518,r,9465xe" fillcolor="black" stroked="f">
-                <v:path arrowok="t"/>
-                <w10:wrap type="topAndBottom" anchorx="page"/>
-              </v:shape>
-            </w:pict>
-          </mc:Fallback>
-        </mc:AlternateContent>
-      </w:r>
-    </w:p>
-    <w:p>
-      <w:pPr>
-        <w:pStyle w:val="BodyText"/>
-        <w:tabs>
-          <w:tab w:val="left" w:pos="8531"/>
-        </w:tabs>
-        <w:spacing w:before="0" w:line="276" w:lineRule="auto"/>
-        <w:ind w:left="114"/>
-        <w:rPr>
-          <w:sz w:val="22"/>
-          <w:szCs w:val="22"/>
-        </w:rPr>
-      </w:pPr>
-      <w:r>
-        <w:rPr>
-          <w:sz w:val="22"/>
-          <w:szCs w:val="22"/>
-        </w:rPr>
-        <w:t>B&amp;D</w:t>
-      </w:r>
-      <w:r>
-        <w:rPr>
-          <w:spacing w:val="-5"/>
-          <w:sz w:val="22"/>
-          <w:szCs w:val="22"/>
-        </w:rPr>
-        <w:t xml:space="preserve"> </w:t>
-      </w:r>
-      <w:r>
-        <w:rPr>
-          <w:sz w:val="22"/>
-          <w:szCs w:val="22"/>
-        </w:rPr>
-        <w:t>IT</w:t>
-      </w:r>
-      <w:r>
-        <w:rPr>
-          <w:spacing w:val="-8"/>
-          <w:sz w:val="22"/>
-          <w:szCs w:val="22"/>
-        </w:rPr>
-        <w:t xml:space="preserve"> </w:t>
-      </w:r>
-      <w:r>
-        <w:rPr>
-          <w:spacing w:val="-2"/>
-          <w:sz w:val="22"/>
-          <w:szCs w:val="22"/>
-        </w:rPr>
-        <w:t>Consultancy</w:t>
-      </w:r>
-      <w:r>
-        <w:rPr>
-          <w:sz w:val="22"/>
-          <w:szCs w:val="22"/>
-        </w:rPr>
-        <w:tab/>
-      </w:r>
-      <w:hyperlink r:id="rId7">
-        <w:proofErr w:type="spellStart"/>
-        <w:r>
-          <w:rPr>
-            <w:spacing w:val="-5"/>
-            <w:sz w:val="22"/>
-            <w:szCs w:val="22"/>
-            <w:u w:val="single" w:color="298175"/>
-          </w:rPr>
-          <w:t>bditconsultanc</w:t>
-        </w:r>
-        <w:r>
-          <w:rPr>
-            <w:spacing w:val="-5"/>
-            <w:sz w:val="22"/>
-            <w:szCs w:val="22"/>
-          </w:rPr>
-          <w:t>y</w:t>
-        </w:r>
-        <w:proofErr w:type="spellEnd"/>
-        <w:r>
-          <w:rPr>
-            <w:spacing w:val="-6"/>
-            <w:sz w:val="22"/>
-            <w:szCs w:val="22"/>
-            <w:u w:val="single" w:color="298175"/>
-          </w:rPr>
-          <w:t xml:space="preserve"> </w:t>
-        </w:r>
-        <w:r>
-          <w:rPr>
-            <w:spacing w:val="-4"/>
-            <w:sz w:val="22"/>
-            <w:szCs w:val="22"/>
-            <w:u w:val="single" w:color="298175"/>
-          </w:rPr>
-          <w:t>.com</w:t>
-        </w:r>
-      </w:hyperlink>
-    </w:p>
-    <w:p>
-      <w:pPr>
-        <w:tabs>
-          <w:tab w:val="left" w:pos="8441"/>
-        </w:tabs>
-        <w:spacing w:line="276" w:lineRule="auto"/>
-        <w:ind w:left="114"/>
-        <w:rPr>
-          <w:i/>
-          <w:szCs w:val="24"/>
-        </w:rPr>
-      </w:pPr>
-      <w:r>
-        <w:rPr>
-          <w:spacing w:val="-2"/>
-          <w:szCs w:val="24"/>
-        </w:rPr>
-        <w:t>Web</w:t>
-      </w:r>
-      <w:r>
-        <w:rPr>
-          <w:spacing w:val="-4"/>
-          <w:szCs w:val="24"/>
-        </w:rPr>
-        <w:t xml:space="preserve"> </w:t>
-      </w:r>
-      <w:r>
-        <w:rPr>
-          <w:spacing w:val="-2"/>
-          <w:szCs w:val="24"/>
-        </w:rPr>
-        <w:t>Developer</w:t>
-      </w:r>
-      <w:r>
-        <w:rPr>
-          <w:spacing w:val="-4"/>
-          <w:szCs w:val="24"/>
-        </w:rPr>
-        <w:t xml:space="preserve"> </w:t>
-      </w:r>
-      <w:r>
-        <w:rPr>
-          <w:spacing w:val="-2"/>
-          <w:szCs w:val="24"/>
-        </w:rPr>
-        <w:t>Intern</w:t>
-      </w:r>
-      <w:r>
-        <w:rPr>
-          <w:szCs w:val="24"/>
-        </w:rPr>
-        <w:tab/>
-      </w:r>
-      <w:r>
-        <w:rPr>
-          <w:i/>
-          <w:position w:val="1"/>
-          <w:szCs w:val="24"/>
-        </w:rPr>
-        <w:t>Feb</w:t>
-      </w:r>
-      <w:r>
-        <w:rPr>
-          <w:i/>
-          <w:spacing w:val="-4"/>
-          <w:position w:val="1"/>
-          <w:szCs w:val="24"/>
-        </w:rPr>
-        <w:t xml:space="preserve"> </w:t>
-      </w:r>
-      <w:r>
-        <w:rPr>
-          <w:i/>
-          <w:position w:val="1"/>
-          <w:szCs w:val="24"/>
-        </w:rPr>
-        <w:t>2023</w:t>
-      </w:r>
-      <w:r>
-        <w:rPr>
-          <w:i/>
-          <w:spacing w:val="-4"/>
-          <w:position w:val="1"/>
-          <w:szCs w:val="24"/>
-        </w:rPr>
-        <w:t xml:space="preserve"> </w:t>
-      </w:r>
-      <w:r>
-        <w:rPr>
-          <w:i/>
-          <w:szCs w:val="24"/>
-        </w:rPr>
-        <w:t>-</w:t>
-      </w:r>
-      <w:r>
-        <w:rPr>
-          <w:i/>
-          <w:spacing w:val="-4"/>
-          <w:szCs w:val="24"/>
-        </w:rPr>
-        <w:t xml:space="preserve"> </w:t>
-      </w:r>
-      <w:r>
-        <w:rPr>
-          <w:i/>
-          <w:position w:val="1"/>
-          <w:szCs w:val="24"/>
-        </w:rPr>
-        <w:t>May</w:t>
-      </w:r>
-      <w:r>
-        <w:rPr>
-          <w:i/>
-          <w:spacing w:val="-4"/>
-          <w:position w:val="1"/>
-          <w:szCs w:val="24"/>
-        </w:rPr>
-        <w:t xml:space="preserve"> 2023</w:t>
-      </w:r>
-    </w:p>
-    <w:p>
-      <w:pPr>
-        <w:pStyle w:val="BodyText"/>
-        <w:numPr>
-          <w:ilvl w:val="0"/>
-          <w:numId w:val="4"/>
-        </w:numPr>
-        <w:spacing w:before="86" w:line="276" w:lineRule="auto"/>
-        <w:rPr>
-          <w:sz w:val="22"/>
-          <w:szCs w:val="22"/>
-        </w:rPr>
-      </w:pPr>
-      <w:r>
-        <w:rPr>
-          <w:sz w:val="22"/>
-          <w:szCs w:val="22"/>
-        </w:rPr>
-        <w:t>Collaborated</w:t>
-      </w:r>
-      <w:r>
-        <w:rPr>
-          <w:spacing w:val="-6"/>
-          <w:sz w:val="22"/>
-          <w:szCs w:val="22"/>
-        </w:rPr>
-        <w:t xml:space="preserve"> </w:t>
-      </w:r>
-      <w:r>
-        <w:rPr>
-          <w:sz w:val="22"/>
-          <w:szCs w:val="22"/>
-        </w:rPr>
-        <w:t>with</w:t>
-      </w:r>
-      <w:r>
-        <w:rPr>
-          <w:spacing w:val="-6"/>
-          <w:sz w:val="22"/>
-          <w:szCs w:val="22"/>
-        </w:rPr>
-        <w:t xml:space="preserve"> </w:t>
-      </w:r>
-      <w:r>
-        <w:rPr>
-          <w:sz w:val="22"/>
-          <w:szCs w:val="22"/>
-        </w:rPr>
-        <w:t>a</w:t>
-      </w:r>
-      <w:r>
-        <w:rPr>
-          <w:spacing w:val="-6"/>
-          <w:sz w:val="22"/>
-          <w:szCs w:val="22"/>
-        </w:rPr>
-        <w:t xml:space="preserve"> </w:t>
-      </w:r>
-      <w:r>
-        <w:rPr>
-          <w:sz w:val="22"/>
-          <w:szCs w:val="22"/>
-        </w:rPr>
-        <w:t>team</w:t>
-      </w:r>
-      <w:r>
-        <w:rPr>
-          <w:spacing w:val="-6"/>
-          <w:sz w:val="22"/>
-          <w:szCs w:val="22"/>
-        </w:rPr>
-        <w:t xml:space="preserve"> </w:t>
-      </w:r>
-      <w:r>
-        <w:rPr>
-          <w:sz w:val="22"/>
-          <w:szCs w:val="22"/>
-        </w:rPr>
-        <w:t>of</w:t>
-      </w:r>
-      <w:r>
-        <w:rPr>
-          <w:spacing w:val="-6"/>
-          <w:sz w:val="22"/>
-          <w:szCs w:val="22"/>
-        </w:rPr>
-        <w:t xml:space="preserve"> </w:t>
-      </w:r>
-      <w:r>
-        <w:rPr>
-          <w:sz w:val="22"/>
-          <w:szCs w:val="22"/>
-        </w:rPr>
-        <w:t>developers</w:t>
-      </w:r>
-      <w:r>
-        <w:rPr>
-          <w:spacing w:val="-6"/>
-          <w:sz w:val="22"/>
-          <w:szCs w:val="22"/>
-        </w:rPr>
-        <w:t xml:space="preserve"> </w:t>
-      </w:r>
-      <w:r>
-        <w:rPr>
-          <w:sz w:val="22"/>
-          <w:szCs w:val="22"/>
-        </w:rPr>
-        <w:t>to</w:t>
-      </w:r>
-      <w:r>
-        <w:rPr>
-          <w:spacing w:val="-6"/>
-          <w:sz w:val="22"/>
-          <w:szCs w:val="22"/>
-        </w:rPr>
-        <w:t xml:space="preserve"> </w:t>
-      </w:r>
-      <w:r>
-        <w:rPr>
-          <w:sz w:val="22"/>
-          <w:szCs w:val="22"/>
-        </w:rPr>
-        <w:t>create</w:t>
-      </w:r>
-      <w:r>
-        <w:rPr>
-          <w:spacing w:val="-6"/>
-          <w:sz w:val="22"/>
-          <w:szCs w:val="22"/>
-        </w:rPr>
-        <w:t xml:space="preserve"> </w:t>
-      </w:r>
-      <w:r>
-        <w:rPr>
-          <w:sz w:val="22"/>
-          <w:szCs w:val="22"/>
-        </w:rPr>
-        <w:t>and</w:t>
-      </w:r>
-      <w:r>
-        <w:rPr>
-          <w:spacing w:val="-6"/>
-          <w:sz w:val="22"/>
-          <w:szCs w:val="22"/>
-        </w:rPr>
-        <w:t xml:space="preserve"> </w:t>
-      </w:r>
-      <w:r>
-        <w:rPr>
-          <w:sz w:val="22"/>
-          <w:szCs w:val="22"/>
-        </w:rPr>
-        <w:t>maintain</w:t>
-      </w:r>
-      <w:r>
-        <w:rPr>
-          <w:spacing w:val="-6"/>
-          <w:sz w:val="22"/>
-          <w:szCs w:val="22"/>
-        </w:rPr>
-        <w:t xml:space="preserve"> </w:t>
-      </w:r>
-      <w:r>
-        <w:rPr>
-          <w:sz w:val="22"/>
-          <w:szCs w:val="22"/>
-        </w:rPr>
-        <w:t>dynamic</w:t>
-      </w:r>
-      <w:r>
-        <w:rPr>
-          <w:spacing w:val="-6"/>
-          <w:sz w:val="22"/>
-          <w:szCs w:val="22"/>
-        </w:rPr>
-        <w:t xml:space="preserve"> </w:t>
-      </w:r>
-      <w:r>
-        <w:rPr>
-          <w:sz w:val="22"/>
-          <w:szCs w:val="22"/>
-        </w:rPr>
-        <w:t>web</w:t>
-      </w:r>
-      <w:r>
-        <w:rPr>
-          <w:spacing w:val="-6"/>
-          <w:sz w:val="22"/>
-          <w:szCs w:val="22"/>
-        </w:rPr>
-        <w:t xml:space="preserve"> </w:t>
-      </w:r>
-      <w:r>
-        <w:rPr>
-          <w:sz w:val="22"/>
-          <w:szCs w:val="22"/>
-        </w:rPr>
-        <w:t>applications,</w:t>
-      </w:r>
-      <w:r>
-        <w:rPr>
-          <w:spacing w:val="-6"/>
-          <w:sz w:val="22"/>
-          <w:szCs w:val="22"/>
-        </w:rPr>
-        <w:t xml:space="preserve"> </w:t>
-      </w:r>
-      <w:r>
-        <w:rPr>
-          <w:sz w:val="22"/>
-          <w:szCs w:val="22"/>
-        </w:rPr>
-        <w:t>using PHP, Laravel and Livewire, ensuring seamless performance and reliability.</w:t>
-      </w:r>
-    </w:p>
-    <w:p>
-      <w:pPr>
-        <w:pStyle w:val="BodyText"/>
-        <w:numPr>
-          <w:ilvl w:val="0"/>
-          <w:numId w:val="4"/>
-        </w:numPr>
-        <w:spacing w:before="17" w:line="276" w:lineRule="auto"/>
-        <w:rPr>
-          <w:sz w:val="22"/>
-          <w:szCs w:val="22"/>
-        </w:rPr>
-      </w:pPr>
-      <w:r>
-        <w:rPr>
-          <w:sz w:val="22"/>
-          <w:szCs w:val="22"/>
-        </w:rPr>
-        <w:t>Conducted rigorous testing and debugging for cross-platform compatibility, increasing user engagement by 20%.</w:t>
-      </w:r>
-    </w:p>
-    <w:p>
-      <w:pPr>
-        <w:pStyle w:val="BodyText"/>
-        <w:numPr>
-          <w:ilvl w:val="0"/>
-          <w:numId w:val="4"/>
-        </w:numPr>
-        <w:spacing w:before="0" w:line="276" w:lineRule="auto"/>
-        <w:rPr>
-          <w:sz w:val="22"/>
-          <w:szCs w:val="22"/>
-        </w:rPr>
-      </w:pPr>
-      <w:r>
-        <w:rPr>
-          <w:sz w:val="22"/>
-          <w:szCs w:val="22"/>
-        </w:rPr>
-        <w:t>Enhanced application responsiveness, achieving a 15% reduction in loading times and improved user satisfaction.</w:t>
-      </w:r>
-    </w:p>
-    <w:p>
-      <w:pPr>
-        <w:pStyle w:val="Heading1"/>
-        <w:spacing w:before="120" w:line="276" w:lineRule="auto"/>
-        <w:ind w:left="113"/>
-        <w:rPr>
-          <w:sz w:val="22"/>
-          <w:szCs w:val="22"/>
-        </w:rPr>
-      </w:pPr>
-      <w:r>
-        <w:rPr>
-          <w:spacing w:val="-2"/>
-          <w:sz w:val="22"/>
-          <w:szCs w:val="22"/>
-        </w:rPr>
-        <w:t>EDUCATION</w:t>
-      </w:r>
-    </w:p>
-    <w:p>
-      <w:pPr>
-        <w:pStyle w:val="BodyText"/>
-        <w:spacing w:before="0" w:line="276" w:lineRule="auto"/>
-        <w:rPr>
-          <w:b/>
-          <w:sz w:val="7"/>
-          <w:szCs w:val="22"/>
-        </w:rPr>
-      </w:pPr>
-      <w:r>
-        <w:rPr>
-          <w:noProof/>
-          <w:sz w:val="22"/>
-          <w:szCs w:val="22"/>
-        </w:rPr>
-        <mc:AlternateContent>
-          <mc:Choice Requires="wps">
-            <w:drawing>
-              <wp:anchor distT="0" distB="0" distL="0" distR="0" simplePos="0" relativeHeight="251662848" behindDoc="1" locked="0" layoutInCell="1" allowOverlap="1" wp14:anchorId="497C8E25" wp14:editId="4F55D67E">
-                <wp:simplePos x="0" y="0"/>
-                <wp:positionH relativeFrom="page">
-                  <wp:posOffset>567928</wp:posOffset>
-                </wp:positionH>
-                <wp:positionV relativeFrom="paragraph">
-                  <wp:posOffset>56578</wp:posOffset>
-                </wp:positionV>
-                <wp:extent cx="6436995" cy="9525"/>
-                <wp:effectExtent l="0" t="0" r="0" b="0"/>
-                <wp:wrapTopAndBottom/>
-                <wp:docPr id="1" name="Graphic 1">
-                  <a:extLst xmlns:a="http://schemas.openxmlformats.org/drawingml/2006/main">
-                    <a:ext uri="{C183D7F6-B498-43B3-948B-1728B52AA6E4}">
-                      <adec:decorative xmlns:adec="http://schemas.microsoft.com/office/drawing/2017/decorative" val="1"/>
-                    </a:ext>
-                  </a:extLst>
-                </wp:docPr>
-                <wp:cNvGraphicFramePr>
-                  <a:graphicFrameLocks xmlns:a="http://schemas.openxmlformats.org/drawingml/2006/main"/>
-                </wp:cNvGraphicFramePr>
-                <a:graphic xmlns:a="http://schemas.openxmlformats.org/drawingml/2006/main">
-                  <a:graphicData uri="http://schemas.microsoft.com/office/word/2010/wordprocessingShape">
-                    <wps:wsp>
-                      <wps:cNvSpPr>
-                        <a:spLocks/>
-                      </wps:cNvSpPr>
-                      <wps:spPr>
-                        <a:xfrm>
-                          <a:off x="0" y="0"/>
-                          <a:ext cx="6436995" cy="9525"/>
-                        </a:xfrm>
-                        <a:custGeom>
-                          <a:avLst/>
-                          <a:gdLst/>
-                          <a:ahLst/>
-                          <a:cxnLst/>
-                          <a:rect l="l" t="t" r="r" b="b"/>
-                          <a:pathLst>
-                            <a:path w="6436995" h="9525">
-                              <a:moveTo>
-                                <a:pt x="6436518" y="9465"/>
-                              </a:moveTo>
-                              <a:lnTo>
-                                <a:pt x="0" y="9465"/>
-                              </a:lnTo>
-                              <a:lnTo>
-                                <a:pt x="0" y="0"/>
-                              </a:lnTo>
-                              <a:lnTo>
-                                <a:pt x="6436518" y="0"/>
-                              </a:lnTo>
-                              <a:lnTo>
-                                <a:pt x="6436518" y="9465"/>
-                              </a:lnTo>
-                              <a:close/>
-                            </a:path>
-                          </a:pathLst>
-                        </a:custGeom>
-                        <a:solidFill>
-                          <a:srgbClr val="000000"/>
-                        </a:solidFill>
-                      </wps:spPr>
-                      <wps:bodyPr wrap="square" lIns="0" tIns="0" rIns="0" bIns="0" rtlCol="0">
-                        <a:prstTxWarp prst="textNoShape">
-                          <a:avLst/>
-                        </a:prstTxWarp>
-                        <a:noAutofit/>
-                      </wps:bodyPr>
-                    </wps:wsp>
-                  </a:graphicData>
-                </a:graphic>
-              </wp:anchor>
-            </w:drawing>
-          </mc:Choice>
-          <mc:Fallback>
-            <w:pict>
-              <v:shape w14:anchorId="55467CDE" id="Graphic 1" o:spid="_x0000_s1026" alt="&quot;&quot;" style="position:absolute;margin-left:44.7pt;margin-top:4.45pt;width:506.85pt;height:.75pt;z-index:-251653632;visibility:visible;mso-wrap-style:square;mso-wrap-distance-left:0;mso-wrap-distance-top:0;mso-wrap-distance-right:0;mso-wrap-distance-bottom:0;mso-position-horizontal:absolute;mso-position-horizontal-relative:page;mso-position-vertical:absolute;mso-position-vertical-relative:text;v-text-anchor:top" coordsize="6436995,9525" o:gfxdata="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" path="m6436518,9465l,9465,,,6436518,r,9465xe" fillcolor="black" stroked="f">
-                <v:path arrowok="t"/>
-                <w10:wrap type="topAndBottom" anchorx="page"/>
-              </v:shape>
-            </w:pict>
-          </mc:Fallback>
-        </mc:AlternateContent>
-      </w:r>
-    </w:p>
-    <w:p>
-      <w:pPr>
-        <w:pStyle w:val="BodyText"/>
-        <w:tabs>
-          <w:tab w:val="left" w:pos="7079"/>
-          <w:tab w:val="left" w:pos="7972"/>
-        </w:tabs>
-        <w:spacing w:before="42" w:line="276" w:lineRule="auto"/>
-        <w:ind w:left="114" w:right="154"/>
-        <w:rPr>
-          <w:sz w:val="22"/>
-          <w:szCs w:val="22"/>
-        </w:rPr>
-      </w:pPr>
-      <w:r>
-        <w:rPr>
-          <w:sz w:val="22"/>
-          <w:szCs w:val="22"/>
-        </w:rPr>
-        <w:t>Bachelor</w:t>
-      </w:r>
-      <w:r>
-        <w:rPr>
-          <w:spacing w:val="-7"/>
-          <w:sz w:val="22"/>
-          <w:szCs w:val="22"/>
-        </w:rPr>
-        <w:t xml:space="preserve"> </w:t>
-      </w:r>
-      <w:r>
-        <w:rPr>
-          <w:sz w:val="22"/>
-          <w:szCs w:val="22"/>
-        </w:rPr>
-        <w:t>of</w:t>
-      </w:r>
-      <w:r>
-        <w:rPr>
-          <w:spacing w:val="-7"/>
-          <w:sz w:val="22"/>
-          <w:szCs w:val="22"/>
-        </w:rPr>
-        <w:t xml:space="preserve"> </w:t>
-      </w:r>
-      <w:r>
-        <w:rPr>
-          <w:sz w:val="22"/>
-          <w:szCs w:val="22"/>
-        </w:rPr>
-        <w:t>Science</w:t>
-      </w:r>
-      <w:r>
-        <w:rPr>
-          <w:spacing w:val="-6"/>
-          <w:sz w:val="22"/>
-          <w:szCs w:val="22"/>
-        </w:rPr>
-        <w:t xml:space="preserve"> </w:t>
-      </w:r>
-      <w:r>
-        <w:rPr>
-          <w:sz w:val="22"/>
-          <w:szCs w:val="22"/>
-        </w:rPr>
-        <w:t>in</w:t>
-      </w:r>
-      <w:r>
-        <w:rPr>
-          <w:spacing w:val="-7"/>
-          <w:sz w:val="22"/>
-          <w:szCs w:val="22"/>
-        </w:rPr>
-        <w:t xml:space="preserve"> </w:t>
-      </w:r>
-      <w:r>
-        <w:rPr>
-          <w:sz w:val="22"/>
-          <w:szCs w:val="22"/>
-        </w:rPr>
-        <w:t>Information</w:t>
-      </w:r>
-      <w:r>
-        <w:rPr>
-          <w:spacing w:val="-10"/>
-          <w:sz w:val="22"/>
-          <w:szCs w:val="22"/>
-        </w:rPr>
-        <w:t xml:space="preserve"> </w:t>
-      </w:r>
-      <w:r>
-        <w:rPr>
-          <w:spacing w:val="-2"/>
-          <w:sz w:val="22"/>
-          <w:szCs w:val="22"/>
-        </w:rPr>
-        <w:t>Technology</w:t>
-      </w:r>
-      <w:r>
-        <w:rPr>
-          <w:sz w:val="22"/>
-          <w:szCs w:val="22"/>
-        </w:rPr>
-        <w:t xml:space="preserve">                                                        </w:t>
-      </w:r>
-      <w:r>
-        <w:rPr>
-          <w:sz w:val="22"/>
-          <w:szCs w:val="22"/>
-        </w:rPr>
-        <w:t xml:space="preserve">                </w:t>
-      </w:r>
-      <w:r>
-        <w:rPr>
-          <w:i/>
-          <w:sz w:val="22"/>
-          <w:szCs w:val="22"/>
-        </w:rPr>
-        <w:t>Graduated:</w:t>
-      </w:r>
-      <w:r>
-        <w:rPr>
-          <w:i/>
-          <w:spacing w:val="-7"/>
-          <w:sz w:val="22"/>
-          <w:szCs w:val="22"/>
-        </w:rPr>
-        <w:t xml:space="preserve"> </w:t>
-      </w:r>
-      <w:r>
-        <w:rPr>
-          <w:i/>
-          <w:sz w:val="22"/>
-          <w:szCs w:val="22"/>
-        </w:rPr>
-        <w:t xml:space="preserve">July </w:t>
-      </w:r>
-      <w:r>
-        <w:rPr>
-          <w:i/>
-          <w:spacing w:val="-4"/>
-          <w:sz w:val="22"/>
-          <w:szCs w:val="22"/>
-        </w:rPr>
-        <w:t>2023</w:t>
-      </w:r>
-    </w:p>
-    <w:p>
-      <w:pPr>
-        <w:pStyle w:val="BodyText"/>
-        <w:tabs>
-          <w:tab w:val="left" w:pos="7079"/>
-          <w:tab w:val="left" w:pos="7972"/>
-        </w:tabs>
-        <w:spacing w:before="42" w:line="276" w:lineRule="auto"/>
-        <w:ind w:left="114" w:right="154"/>
-        <w:rPr>
-          <w:sz w:val="22"/>
-          <w:szCs w:val="22"/>
-        </w:rPr>
-      </w:pPr>
-      <w:r>
-        <w:rPr>
-          <w:sz w:val="22"/>
-          <w:szCs w:val="22"/>
-        </w:rPr>
-        <w:t xml:space="preserve">Pamantasan ng </w:t>
-      </w:r>
-      <w:proofErr w:type="spellStart"/>
-      <w:r>
-        <w:rPr>
-          <w:sz w:val="22"/>
-          <w:szCs w:val="22"/>
-        </w:rPr>
-        <w:t>Lungsod</w:t>
-      </w:r>
-      <w:proofErr w:type="spellEnd"/>
-      <w:r>
-        <w:rPr>
-          <w:sz w:val="22"/>
-          <w:szCs w:val="22"/>
-        </w:rPr>
-        <w:t xml:space="preserve"> ng Muntinlupa                                           </w:t>
-      </w:r>
-      <w:r>
-        <w:rPr>
-          <w:sz w:val="22"/>
-          <w:szCs w:val="22"/>
-        </w:rPr>
-        <w:t xml:space="preserve">                </w:t>
-      </w:r>
-      <w:proofErr w:type="spellStart"/>
-      <w:r>
-        <w:rPr>
-          <w:sz w:val="22"/>
-          <w:szCs w:val="22"/>
-        </w:rPr>
-        <w:t>Poblacion</w:t>
-      </w:r>
-      <w:proofErr w:type="spellEnd"/>
-      <w:r>
-        <w:rPr>
-          <w:sz w:val="22"/>
-          <w:szCs w:val="22"/>
-        </w:rPr>
-        <w:t>,</w:t>
-      </w:r>
-      <w:r>
-        <w:rPr>
-          <w:spacing w:val="-14"/>
-          <w:sz w:val="22"/>
-          <w:szCs w:val="22"/>
-        </w:rPr>
-        <w:t xml:space="preserve"> </w:t>
-      </w:r>
-      <w:r>
-        <w:rPr>
-          <w:sz w:val="22"/>
-          <w:szCs w:val="22"/>
-        </w:rPr>
-        <w:t>Muntinlupa,</w:t>
-      </w:r>
-      <w:r>
-        <w:rPr>
-          <w:spacing w:val="-13"/>
-          <w:sz w:val="22"/>
-          <w:szCs w:val="22"/>
-        </w:rPr>
-        <w:t xml:space="preserve"> </w:t>
-      </w:r>
-      <w:r>
-        <w:rPr>
-          <w:sz w:val="22"/>
-          <w:szCs w:val="22"/>
-        </w:rPr>
-        <w:t>Metro</w:t>
-      </w:r>
-      <w:r>
-        <w:rPr>
-          <w:spacing w:val="-13"/>
-          <w:sz w:val="22"/>
-          <w:szCs w:val="22"/>
-        </w:rPr>
-        <w:t xml:space="preserve"> </w:t>
-      </w:r>
-      <w:r>
-        <w:rPr>
-          <w:sz w:val="22"/>
-          <w:szCs w:val="22"/>
-        </w:rPr>
-        <w:t>Manila</w:t>
-      </w:r>
-    </w:p>
-    <w:p>
-      <w:pPr>
-        <w:pStyle w:val="Heading1"/>
-        <w:spacing w:before="120" w:line="276" w:lineRule="auto"/>
-        <w:ind w:left="113"/>
-        <w:rPr>
-          <w:sz w:val="22"/>
-          <w:szCs w:val="22"/>
-        </w:rPr>
-      </w:pPr>
-      <w:r>
-        <w:rPr>
-          <w:spacing w:val="-2"/>
-          <w:sz w:val="22"/>
-          <w:szCs w:val="22"/>
-        </w:rPr>
         <w:t>PROJECT</w:t>
       </w:r>
       <w:r>
@@ -1831,6 +855,982 @@
         <w:t>Contributed to B&amp;D IT Consultancy's strategic updates to engage potential clients effectively and increase service reach.</w:t>
       </w:r>
     </w:p>
+    <w:p>
+      <w:pPr>
+        <w:pStyle w:val="Heading1"/>
+        <w:spacing w:before="120" w:line="276" w:lineRule="auto"/>
+        <w:ind w:left="113"/>
+        <w:rPr>
+          <w:sz w:val="22"/>
+          <w:szCs w:val="22"/>
+        </w:rPr>
+      </w:pPr>
+      <w:r>
+        <w:rPr>
+          <w:spacing w:val="-2"/>
+          <w:sz w:val="22"/>
+          <w:szCs w:val="22"/>
+        </w:rPr>
+        <w:t>EXPERIENCE</w:t>
+      </w:r>
+    </w:p>
+    <w:p>
+      <w:pPr>
+        <w:pStyle w:val="BodyText"/>
+        <w:spacing w:before="0" w:line="276" w:lineRule="auto"/>
+        <w:rPr>
+          <w:b/>
+          <w:sz w:val="7"/>
+          <w:szCs w:val="22"/>
+        </w:rPr>
+      </w:pPr>
+      <w:r>
+        <w:rPr>
+          <w:noProof/>
+          <w:sz w:val="22"/>
+          <w:szCs w:val="22"/>
+        </w:rPr>
+        <mc:AlternateContent>
+          <mc:Choice Requires="wps">
+            <w:drawing>
+              <wp:anchor distT="0" distB="0" distL="0" distR="0" simplePos="0" relativeHeight="251670016" behindDoc="1" locked="0" layoutInCell="1" allowOverlap="1" wp14:anchorId="2CA039C1" wp14:editId="19D460E1">
+                <wp:simplePos x="0" y="0"/>
+                <wp:positionH relativeFrom="page">
+                  <wp:posOffset>567928</wp:posOffset>
+                </wp:positionH>
+                <wp:positionV relativeFrom="paragraph">
+                  <wp:posOffset>56658</wp:posOffset>
+                </wp:positionV>
+                <wp:extent cx="6436995" cy="9525"/>
+                <wp:effectExtent l="0" t="0" r="0" b="0"/>
+                <wp:wrapTopAndBottom/>
+                <wp:docPr id="2" name="Graphic 2">
+                  <a:extLst xmlns:a="http://schemas.openxmlformats.org/drawingml/2006/main">
+                    <a:ext uri="{C183D7F6-B498-43B3-948B-1728B52AA6E4}">
+                      <adec:decorative xmlns:adec="http://schemas.microsoft.com/office/drawing/2017/decorative" val="1"/>
+                    </a:ext>
+                  </a:extLst>
+                </wp:docPr>
+                <wp:cNvGraphicFramePr>
+                  <a:graphicFrameLocks xmlns:a="http://schemas.openxmlformats.org/drawingml/2006/main"/>
+                </wp:cNvGraphicFramePr>
+                <a:graphic xmlns:a="http://schemas.openxmlformats.org/drawingml/2006/main">
+                  <a:graphicData uri="http://schemas.microsoft.com/office/word/2010/wordprocessingShape">
+                    <wps:wsp>
+                      <wps:cNvSpPr>
+                        <a:spLocks/>
+                      </wps:cNvSpPr>
+                      <wps:spPr>
+                        <a:xfrm>
+                          <a:off x="0" y="0"/>
+                          <a:ext cx="6436995" cy="9525"/>
+                        </a:xfrm>
+                        <a:custGeom>
+                          <a:avLst/>
+                          <a:gdLst/>
+                          <a:ahLst/>
+                          <a:cxnLst/>
+                          <a:rect l="l" t="t" r="r" b="b"/>
+                          <a:pathLst>
+                            <a:path w="6436995" h="9525">
+                              <a:moveTo>
+                                <a:pt x="6436518" y="9465"/>
+                              </a:moveTo>
+                              <a:lnTo>
+                                <a:pt x="0" y="9465"/>
+                              </a:lnTo>
+                              <a:lnTo>
+                                <a:pt x="0" y="0"/>
+                              </a:lnTo>
+                              <a:lnTo>
+                                <a:pt x="6436518" y="0"/>
+                              </a:lnTo>
+                              <a:lnTo>
+                                <a:pt x="6436518" y="9465"/>
+                              </a:lnTo>
+                              <a:close/>
+                            </a:path>
+                          </a:pathLst>
+                        </a:custGeom>
+                        <a:solidFill>
+                          <a:srgbClr val="000000"/>
+                        </a:solidFill>
+                      </wps:spPr>
+                      <wps:bodyPr wrap="square" lIns="0" tIns="0" rIns="0" bIns="0" rtlCol="0">
+                        <a:prstTxWarp prst="textNoShape">
+                          <a:avLst/>
+                        </a:prstTxWarp>
+                        <a:noAutofit/>
+                      </wps:bodyPr>
+                    </wps:wsp>
+                  </a:graphicData>
+                </a:graphic>
+              </wp:anchor>
+            </w:drawing>
+          </mc:Choice>
+          <mc:Fallback>
+            <w:pict>
+              <v:shape w14:anchorId="1AC15C01" id="Graphic 2" o:spid="_x0000_s1026" alt="&quot;&quot;" style="position:absolute;margin-left:44.7pt;margin-top:4.45pt;width:506.85pt;height:.75pt;z-index:-251646464;visibility:visible;mso-wrap-style:square;mso-wrap-distance-left:0;mso-wrap-distance-top:0;mso-wrap-distance-right:0;mso-wrap-distance-bottom:0;mso-position-horizontal:absolute;mso-position-horizontal-relative:page;mso-position-vertical:absolute;mso-position-vertical-relative:text;v-text-anchor:top" coordsize="6436995,9525" o:gfxdata="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" path="m6436518,9465l,9465,,,6436518,r,9465xe" fillcolor="black" stroked="f">
+                <v:path arrowok="t"/>
+                <w10:wrap type="topAndBottom" anchorx="page"/>
+              </v:shape>
+            </w:pict>
+          </mc:Fallback>
+        </mc:AlternateContent>
+      </w:r>
+    </w:p>
+    <w:p>
+      <w:pPr>
+        <w:pStyle w:val="BodyText"/>
+        <w:tabs>
+          <w:tab w:val="left" w:pos="8531"/>
+        </w:tabs>
+        <w:spacing w:before="0" w:line="276" w:lineRule="auto"/>
+        <w:ind w:left="114"/>
+        <w:rPr>
+          <w:sz w:val="22"/>
+          <w:szCs w:val="22"/>
+        </w:rPr>
+      </w:pPr>
+      <w:r>
+        <w:rPr>
+          <w:sz w:val="22"/>
+          <w:szCs w:val="22"/>
+        </w:rPr>
+        <w:t>B&amp;D</w:t>
+      </w:r>
+      <w:r>
+        <w:rPr>
+          <w:spacing w:val="-5"/>
+          <w:sz w:val="22"/>
+          <w:szCs w:val="22"/>
+        </w:rPr>
+        <w:t xml:space="preserve"> </w:t>
+      </w:r>
+      <w:r>
+        <w:rPr>
+          <w:sz w:val="22"/>
+          <w:szCs w:val="22"/>
+        </w:rPr>
+        <w:t>IT</w:t>
+      </w:r>
+      <w:r>
+        <w:rPr>
+          <w:spacing w:val="-8"/>
+          <w:sz w:val="22"/>
+          <w:szCs w:val="22"/>
+        </w:rPr>
+        <w:t xml:space="preserve"> </w:t>
+      </w:r>
+      <w:r>
+        <w:rPr>
+          <w:spacing w:val="-2"/>
+          <w:sz w:val="22"/>
+          <w:szCs w:val="22"/>
+        </w:rPr>
+        <w:t>Consultancy</w:t>
+      </w:r>
+      <w:r>
+        <w:rPr>
+          <w:sz w:val="22"/>
+          <w:szCs w:val="22"/>
+        </w:rPr>
+        <w:tab/>
+      </w:r>
+      <w:hyperlink r:id="rId7">
+        <w:proofErr w:type="spellStart"/>
+        <w:r>
+          <w:rPr>
+            <w:spacing w:val="-5"/>
+            <w:sz w:val="22"/>
+            <w:szCs w:val="22"/>
+            <w:u w:val="single" w:color="298175"/>
+          </w:rPr>
+          <w:t>bditconsultanc</w:t>
+        </w:r>
+        <w:r>
+          <w:rPr>
+            <w:spacing w:val="-5"/>
+            <w:sz w:val="22"/>
+            <w:szCs w:val="22"/>
+          </w:rPr>
+          <w:t>y</w:t>
+        </w:r>
+        <w:proofErr w:type="spellEnd"/>
+        <w:r>
+          <w:rPr>
+            <w:spacing w:val="-6"/>
+            <w:sz w:val="22"/>
+            <w:szCs w:val="22"/>
+            <w:u w:val="single" w:color="298175"/>
+          </w:rPr>
+          <w:t xml:space="preserve"> </w:t>
+        </w:r>
+        <w:r>
+          <w:rPr>
+            <w:spacing w:val="-4"/>
+            <w:sz w:val="22"/>
+            <w:szCs w:val="22"/>
+            <w:u w:val="single" w:color="298175"/>
+          </w:rPr>
+          <w:t>.com</w:t>
+        </w:r>
+      </w:hyperlink>
+    </w:p>
+    <w:p>
+      <w:pPr>
+        <w:tabs>
+          <w:tab w:val="left" w:pos="8441"/>
+        </w:tabs>
+        <w:spacing w:line="276" w:lineRule="auto"/>
+        <w:ind w:left="114"/>
+        <w:rPr>
+          <w:i/>
+          <w:szCs w:val="24"/>
+        </w:rPr>
+      </w:pPr>
+      <w:r>
+        <w:rPr>
+          <w:spacing w:val="-2"/>
+          <w:szCs w:val="24"/>
+        </w:rPr>
+        <w:t>Web</w:t>
+      </w:r>
+      <w:r>
+        <w:rPr>
+          <w:spacing w:val="-4"/>
+          <w:szCs w:val="24"/>
+        </w:rPr>
+        <w:t xml:space="preserve"> </w:t>
+      </w:r>
+      <w:r>
+        <w:rPr>
+          <w:spacing w:val="-2"/>
+          <w:szCs w:val="24"/>
+        </w:rPr>
+        <w:t>Developer</w:t>
+      </w:r>
+      <w:r>
+        <w:rPr>
+          <w:spacing w:val="-4"/>
+          <w:szCs w:val="24"/>
+        </w:rPr>
+        <w:t xml:space="preserve"> </w:t>
+      </w:r>
+      <w:r>
+        <w:rPr>
+          <w:spacing w:val="-2"/>
+          <w:szCs w:val="24"/>
+        </w:rPr>
+        <w:t>Intern</w:t>
+      </w:r>
+      <w:r>
+        <w:rPr>
+          <w:szCs w:val="24"/>
+        </w:rPr>
+        <w:tab/>
+      </w:r>
+      <w:r>
+        <w:rPr>
+          <w:i/>
+          <w:position w:val="1"/>
+          <w:szCs w:val="24"/>
+        </w:rPr>
+        <w:t>Feb</w:t>
+      </w:r>
+      <w:r>
+        <w:rPr>
+          <w:i/>
+          <w:spacing w:val="-4"/>
+          <w:position w:val="1"/>
+          <w:szCs w:val="24"/>
+        </w:rPr>
+        <w:t xml:space="preserve"> </w:t>
+      </w:r>
+      <w:r>
+        <w:rPr>
+          <w:i/>
+          <w:position w:val="1"/>
+          <w:szCs w:val="24"/>
+        </w:rPr>
+        <w:t>2023</w:t>
+      </w:r>
+      <w:r>
+        <w:rPr>
+          <w:i/>
+          <w:spacing w:val="-4"/>
+          <w:position w:val="1"/>
+          <w:szCs w:val="24"/>
+        </w:rPr>
+        <w:t xml:space="preserve"> </w:t>
+      </w:r>
+      <w:r>
+        <w:rPr>
+          <w:i/>
+          <w:szCs w:val="24"/>
+        </w:rPr>
+        <w:t>-</w:t>
+      </w:r>
+      <w:r>
+        <w:rPr>
+          <w:i/>
+          <w:spacing w:val="-4"/>
+          <w:szCs w:val="24"/>
+        </w:rPr>
+        <w:t xml:space="preserve"> </w:t>
+      </w:r>
+      <w:r>
+        <w:rPr>
+          <w:i/>
+          <w:position w:val="1"/>
+          <w:szCs w:val="24"/>
+        </w:rPr>
+        <w:t>May</w:t>
+      </w:r>
+      <w:r>
+        <w:rPr>
+          <w:i/>
+          <w:spacing w:val="-4"/>
+          <w:position w:val="1"/>
+          <w:szCs w:val="24"/>
+        </w:rPr>
+        <w:t xml:space="preserve"> 2023</w:t>
+      </w:r>
+    </w:p>
+    <w:p>
+      <w:pPr>
+        <w:pStyle w:val="BodyText"/>
+        <w:numPr>
+          <w:ilvl w:val="0"/>
+          <w:numId w:val="4"/>
+        </w:numPr>
+        <w:spacing w:before="86" w:line="276" w:lineRule="auto"/>
+        <w:rPr>
+          <w:sz w:val="22"/>
+          <w:szCs w:val="22"/>
+        </w:rPr>
+      </w:pPr>
+      <w:r>
+        <w:rPr>
+          <w:sz w:val="22"/>
+          <w:szCs w:val="22"/>
+        </w:rPr>
+        <w:t>Collaborated</w:t>
+      </w:r>
+      <w:r>
+        <w:rPr>
+          <w:spacing w:val="-6"/>
+          <w:sz w:val="22"/>
+          <w:szCs w:val="22"/>
+        </w:rPr>
+        <w:t xml:space="preserve"> </w:t>
+      </w:r>
+      <w:r>
+        <w:rPr>
+          <w:sz w:val="22"/>
+          <w:szCs w:val="22"/>
+        </w:rPr>
+        <w:t>with</w:t>
+      </w:r>
+      <w:r>
+        <w:rPr>
+          <w:spacing w:val="-6"/>
+          <w:sz w:val="22"/>
+          <w:szCs w:val="22"/>
+        </w:rPr>
+        <w:t xml:space="preserve"> </w:t>
+      </w:r>
+      <w:r>
+        <w:rPr>
+          <w:sz w:val="22"/>
+          <w:szCs w:val="22"/>
+        </w:rPr>
+        <w:t>a</w:t>
+      </w:r>
+      <w:r>
+        <w:rPr>
+          <w:spacing w:val="-6"/>
+          <w:sz w:val="22"/>
+          <w:szCs w:val="22"/>
+        </w:rPr>
+        <w:t xml:space="preserve"> </w:t>
+      </w:r>
+      <w:r>
+        <w:rPr>
+          <w:sz w:val="22"/>
+          <w:szCs w:val="22"/>
+        </w:rPr>
+        <w:t>team</w:t>
+      </w:r>
+      <w:r>
+        <w:rPr>
+          <w:spacing w:val="-6"/>
+          <w:sz w:val="22"/>
+          <w:szCs w:val="22"/>
+        </w:rPr>
+        <w:t xml:space="preserve"> </w:t>
+      </w:r>
+      <w:r>
+        <w:rPr>
+          <w:sz w:val="22"/>
+          <w:szCs w:val="22"/>
+        </w:rPr>
+        <w:t>of</w:t>
+      </w:r>
+      <w:r>
+        <w:rPr>
+          <w:spacing w:val="-6"/>
+          <w:sz w:val="22"/>
+          <w:szCs w:val="22"/>
+        </w:rPr>
+        <w:t xml:space="preserve"> </w:t>
+      </w:r>
+      <w:r>
+        <w:rPr>
+          <w:sz w:val="22"/>
+          <w:szCs w:val="22"/>
+        </w:rPr>
+        <w:t>developers</w:t>
+      </w:r>
+      <w:r>
+        <w:rPr>
+          <w:spacing w:val="-6"/>
+          <w:sz w:val="22"/>
+          <w:szCs w:val="22"/>
+        </w:rPr>
+        <w:t xml:space="preserve"> </w:t>
+      </w:r>
+      <w:r>
+        <w:rPr>
+          <w:sz w:val="22"/>
+          <w:szCs w:val="22"/>
+        </w:rPr>
+        <w:t>to</w:t>
+      </w:r>
+      <w:r>
+        <w:rPr>
+          <w:spacing w:val="-6"/>
+          <w:sz w:val="22"/>
+          <w:szCs w:val="22"/>
+        </w:rPr>
+        <w:t xml:space="preserve"> </w:t>
+      </w:r>
+      <w:r>
+        <w:rPr>
+          <w:sz w:val="22"/>
+          <w:szCs w:val="22"/>
+        </w:rPr>
+        <w:t>create</w:t>
+      </w:r>
+      <w:r>
+        <w:rPr>
+          <w:spacing w:val="-6"/>
+          <w:sz w:val="22"/>
+          <w:szCs w:val="22"/>
+        </w:rPr>
+        <w:t xml:space="preserve"> </w:t>
+      </w:r>
+      <w:r>
+        <w:rPr>
+          <w:sz w:val="22"/>
+          <w:szCs w:val="22"/>
+        </w:rPr>
+        <w:t>and</w:t>
+      </w:r>
+      <w:r>
+        <w:rPr>
+          <w:spacing w:val="-6"/>
+          <w:sz w:val="22"/>
+          <w:szCs w:val="22"/>
+        </w:rPr>
+        <w:t xml:space="preserve"> </w:t>
+      </w:r>
+      <w:r>
+        <w:rPr>
+          <w:sz w:val="22"/>
+          <w:szCs w:val="22"/>
+        </w:rPr>
+        <w:t>maintain</w:t>
+      </w:r>
+      <w:r>
+        <w:rPr>
+          <w:spacing w:val="-6"/>
+          <w:sz w:val="22"/>
+          <w:szCs w:val="22"/>
+        </w:rPr>
+        <w:t xml:space="preserve"> </w:t>
+      </w:r>
+      <w:r>
+        <w:rPr>
+          <w:sz w:val="22"/>
+          <w:szCs w:val="22"/>
+        </w:rPr>
+        <w:t>dynamic</w:t>
+      </w:r>
+      <w:r>
+        <w:rPr>
+          <w:spacing w:val="-6"/>
+          <w:sz w:val="22"/>
+          <w:szCs w:val="22"/>
+        </w:rPr>
+        <w:t xml:space="preserve"> </w:t>
+      </w:r>
+      <w:r>
+        <w:rPr>
+          <w:sz w:val="22"/>
+          <w:szCs w:val="22"/>
+        </w:rPr>
+        <w:t>web</w:t>
+      </w:r>
+      <w:r>
+        <w:rPr>
+          <w:spacing w:val="-6"/>
+          <w:sz w:val="22"/>
+          <w:szCs w:val="22"/>
+        </w:rPr>
+        <w:t xml:space="preserve"> </w:t>
+      </w:r>
+      <w:r>
+        <w:rPr>
+          <w:sz w:val="22"/>
+          <w:szCs w:val="22"/>
+        </w:rPr>
+        <w:t>applications,</w:t>
+      </w:r>
+      <w:r>
+        <w:rPr>
+          <w:spacing w:val="-6"/>
+          <w:sz w:val="22"/>
+          <w:szCs w:val="22"/>
+        </w:rPr>
+        <w:t xml:space="preserve"> </w:t>
+      </w:r>
+      <w:r>
+        <w:rPr>
+          <w:sz w:val="22"/>
+          <w:szCs w:val="22"/>
+        </w:rPr>
+        <w:t>using PHP, Laravel and Livewire, ensuring seamless performance and reliability.</w:t>
+      </w:r>
+    </w:p>
+    <w:p>
+      <w:pPr>
+        <w:pStyle w:val="BodyText"/>
+        <w:numPr>
+          <w:ilvl w:val="0"/>
+          <w:numId w:val="4"/>
+        </w:numPr>
+        <w:spacing w:before="17" w:line="276" w:lineRule="auto"/>
+        <w:rPr>
+          <w:sz w:val="22"/>
+          <w:szCs w:val="22"/>
+        </w:rPr>
+      </w:pPr>
+      <w:r>
+        <w:rPr>
+          <w:sz w:val="22"/>
+          <w:szCs w:val="22"/>
+        </w:rPr>
+        <w:t>Conducted rigorous testing and debugging for cross-platform compatibility, increasing user engagement by 20%.</w:t>
+      </w:r>
+    </w:p>
+    <w:p>
+      <w:pPr>
+        <w:pStyle w:val="BodyText"/>
+        <w:numPr>
+          <w:ilvl w:val="0"/>
+          <w:numId w:val="4"/>
+        </w:numPr>
+        <w:spacing w:before="0" w:line="276" w:lineRule="auto"/>
+        <w:rPr>
+          <w:sz w:val="22"/>
+          <w:szCs w:val="22"/>
+        </w:rPr>
+      </w:pPr>
+      <w:r>
+        <w:rPr>
+          <w:sz w:val="22"/>
+          <w:szCs w:val="22"/>
+        </w:rPr>
+        <w:t>Enhanced application responsiveness, achieving a 15% reduction in loading times and improved user satisfaction.</w:t>
+      </w:r>
+    </w:p>
+    <w:p>
+      <w:pPr>
+        <w:pStyle w:val="Heading1"/>
+        <w:spacing w:before="120" w:line="276" w:lineRule="auto"/>
+        <w:ind w:left="113"/>
+        <w:rPr>
+          <w:sz w:val="22"/>
+          <w:szCs w:val="22"/>
+        </w:rPr>
+      </w:pPr>
+      <w:r>
+        <w:rPr>
+          <w:spacing w:val="-2"/>
+          <w:sz w:val="22"/>
+          <w:szCs w:val="22"/>
+        </w:rPr>
+        <w:t>EDUCATION</w:t>
+      </w:r>
+    </w:p>
+    <w:p>
+      <w:pPr>
+        <w:pStyle w:val="BodyText"/>
+        <w:spacing w:before="0" w:line="276" w:lineRule="auto"/>
+        <w:rPr>
+          <w:b/>
+          <w:sz w:val="7"/>
+          <w:szCs w:val="22"/>
+        </w:rPr>
+      </w:pPr>
+      <w:r>
+        <w:rPr>
+          <w:noProof/>
+          <w:sz w:val="22"/>
+          <w:szCs w:val="22"/>
+        </w:rPr>
+        <mc:AlternateContent>
+          <mc:Choice Requires="wps">
+            <w:drawing>
+              <wp:anchor distT="0" distB="0" distL="0" distR="0" simplePos="0" relativeHeight="251668992" behindDoc="1" locked="0" layoutInCell="1" allowOverlap="1" wp14:anchorId="03956152" wp14:editId="14C34881">
+                <wp:simplePos x="0" y="0"/>
+                <wp:positionH relativeFrom="page">
+                  <wp:posOffset>567928</wp:posOffset>
+                </wp:positionH>
+                <wp:positionV relativeFrom="paragraph">
+                  <wp:posOffset>56578</wp:posOffset>
+                </wp:positionV>
+                <wp:extent cx="6436995" cy="9525"/>
+                <wp:effectExtent l="0" t="0" r="0" b="0"/>
+                <wp:wrapTopAndBottom/>
+                <wp:docPr id="1" name="Graphic 1">
+                  <a:extLst xmlns:a="http://schemas.openxmlformats.org/drawingml/2006/main">
+                    <a:ext uri="{C183D7F6-B498-43B3-948B-1728B52AA6E4}">
+                      <adec:decorative xmlns:adec="http://schemas.microsoft.com/office/drawing/2017/decorative" val="1"/>
+                    </a:ext>
+                  </a:extLst>
+                </wp:docPr>
+                <wp:cNvGraphicFramePr>
+                  <a:graphicFrameLocks xmlns:a="http://schemas.openxmlformats.org/drawingml/2006/main"/>
+                </wp:cNvGraphicFramePr>
+                <a:graphic xmlns:a="http://schemas.openxmlformats.org/drawingml/2006/main">
+                  <a:graphicData uri="http://schemas.microsoft.com/office/word/2010/wordprocessingShape">
+                    <wps:wsp>
+                      <wps:cNvSpPr>
+                        <a:spLocks/>
+                      </wps:cNvSpPr>
+                      <wps:spPr>
+                        <a:xfrm>
+                          <a:off x="0" y="0"/>
+                          <a:ext cx="6436995" cy="9525"/>
+                        </a:xfrm>
+                        <a:custGeom>
+                          <a:avLst/>
+                          <a:gdLst/>
+                          <a:ahLst/>
+                          <a:cxnLst/>
+                          <a:rect l="l" t="t" r="r" b="b"/>
+                          <a:pathLst>
+                            <a:path w="6436995" h="9525">
+                              <a:moveTo>
+                                <a:pt x="6436518" y="9465"/>
+                              </a:moveTo>
+                              <a:lnTo>
+                                <a:pt x="0" y="9465"/>
+                              </a:lnTo>
+                              <a:lnTo>
+                                <a:pt x="0" y="0"/>
+                              </a:lnTo>
+                              <a:lnTo>
+                                <a:pt x="6436518" y="0"/>
+                              </a:lnTo>
+                              <a:lnTo>
+                                <a:pt x="6436518" y="9465"/>
+                              </a:lnTo>
+                              <a:close/>
+                            </a:path>
+                          </a:pathLst>
+                        </a:custGeom>
+                        <a:solidFill>
+                          <a:srgbClr val="000000"/>
+                        </a:solidFill>
+                      </wps:spPr>
+                      <wps:bodyPr wrap="square" lIns="0" tIns="0" rIns="0" bIns="0" rtlCol="0">
+                        <a:prstTxWarp prst="textNoShape">
+                          <a:avLst/>
+                        </a:prstTxWarp>
+                        <a:noAutofit/>
+                      </wps:bodyPr>
+                    </wps:wsp>
+                  </a:graphicData>
+                </a:graphic>
+              </wp:anchor>
+            </w:drawing>
+          </mc:Choice>
+          <mc:Fallback>
+            <w:pict>
+              <v:shape w14:anchorId="11127751" id="Graphic 1" o:spid="_x0000_s1026" alt="&quot;&quot;" style="position:absolute;margin-left:44.7pt;margin-top:4.45pt;width:506.85pt;height:.75pt;z-index:-251647488;visibility:visible;mso-wrap-style:square;mso-wrap-distance-left:0;mso-wrap-distance-top:0;mso-wrap-distance-right:0;mso-wrap-distance-bottom:0;mso-position-horizontal:absolute;mso-position-horizontal-relative:page;mso-position-vertical:absolute;mso-position-vertical-relative:text;v-text-anchor:top" coordsize="6436995,9525" o:gfxdata="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" path="m6436518,9465l,9465,,,6436518,r,9465xe" fillcolor="black" stroked="f">
+                <v:path arrowok="t"/>
+                <w10:wrap type="topAndBottom" anchorx="page"/>
+              </v:shape>
+            </w:pict>
+          </mc:Fallback>
+        </mc:AlternateContent>
+      </w:r>
+    </w:p>
+    <w:p>
+      <w:pPr>
+        <w:pStyle w:val="BodyText"/>
+        <w:tabs>
+          <w:tab w:val="left" w:pos="7079"/>
+          <w:tab w:val="left" w:pos="7972"/>
+        </w:tabs>
+        <w:spacing w:before="42" w:line="276" w:lineRule="auto"/>
+        <w:ind w:left="114" w:right="154"/>
+        <w:rPr>
+          <w:sz w:val="22"/>
+          <w:szCs w:val="22"/>
+        </w:rPr>
+      </w:pPr>
+      <w:r>
+        <w:rPr>
+          <w:sz w:val="22"/>
+          <w:szCs w:val="22"/>
+        </w:rPr>
+        <w:t>Bachelor</w:t>
+      </w:r>
+      <w:r>
+        <w:rPr>
+          <w:spacing w:val="-7"/>
+          <w:sz w:val="22"/>
+          <w:szCs w:val="22"/>
+        </w:rPr>
+        <w:t xml:space="preserve"> </w:t>
+      </w:r>
+      <w:r>
+        <w:rPr>
+          <w:sz w:val="22"/>
+          <w:szCs w:val="22"/>
+        </w:rPr>
+        <w:t>of</w:t>
+      </w:r>
+      <w:r>
+        <w:rPr>
+          <w:spacing w:val="-7"/>
+          <w:sz w:val="22"/>
+          <w:szCs w:val="22"/>
+        </w:rPr>
+        <w:t xml:space="preserve"> </w:t>
+      </w:r>
+      <w:r>
+        <w:rPr>
+          <w:sz w:val="22"/>
+          <w:szCs w:val="22"/>
+        </w:rPr>
+        <w:t>Science</w:t>
+      </w:r>
+      <w:r>
+        <w:rPr>
+          <w:spacing w:val="-6"/>
+          <w:sz w:val="22"/>
+          <w:szCs w:val="22"/>
+        </w:rPr>
+        <w:t xml:space="preserve"> </w:t>
+      </w:r>
+      <w:r>
+        <w:rPr>
+          <w:sz w:val="22"/>
+          <w:szCs w:val="22"/>
+        </w:rPr>
+        <w:t>in</w:t>
+      </w:r>
+      <w:r>
+        <w:rPr>
+          <w:spacing w:val="-7"/>
+          <w:sz w:val="22"/>
+          <w:szCs w:val="22"/>
+        </w:rPr>
+        <w:t xml:space="preserve"> </w:t>
+      </w:r>
+      <w:r>
+        <w:rPr>
+          <w:sz w:val="22"/>
+          <w:szCs w:val="22"/>
+        </w:rPr>
+        <w:t>Information</w:t>
+      </w:r>
+      <w:r>
+        <w:rPr>
+          <w:spacing w:val="-10"/>
+          <w:sz w:val="22"/>
+          <w:szCs w:val="22"/>
+        </w:rPr>
+        <w:t xml:space="preserve"> </w:t>
+      </w:r>
+      <w:r>
+        <w:rPr>
+          <w:spacing w:val="-2"/>
+          <w:sz w:val="22"/>
+          <w:szCs w:val="22"/>
+        </w:rPr>
+        <w:t>Technology</w:t>
+      </w:r>
+      <w:r>
+        <w:rPr>
+          <w:sz w:val="22"/>
+          <w:szCs w:val="22"/>
+        </w:rPr>
+        <w:t xml:space="preserve">                                                        </w:t>
+      </w:r>
+      <w:r>
+        <w:rPr>
+          <w:sz w:val="22"/>
+          <w:szCs w:val="22"/>
+        </w:rPr>
+        <w:t xml:space="preserve">                </w:t>
+      </w:r>
+      <w:r>
+        <w:rPr>
+          <w:i/>
+          <w:sz w:val="22"/>
+          <w:szCs w:val="22"/>
+        </w:rPr>
+        <w:t>Graduated:</w:t>
+      </w:r>
+      <w:r>
+        <w:rPr>
+          <w:i/>
+          <w:spacing w:val="-7"/>
+          <w:sz w:val="22"/>
+          <w:szCs w:val="22"/>
+        </w:rPr>
+        <w:t xml:space="preserve"> </w:t>
+      </w:r>
+      <w:r>
+        <w:rPr>
+          <w:i/>
+          <w:sz w:val="22"/>
+          <w:szCs w:val="22"/>
+        </w:rPr>
+        <w:t xml:space="preserve">July </w:t>
+      </w:r>
+      <w:r>
+        <w:rPr>
+          <w:i/>
+          <w:spacing w:val="-4"/>
+          <w:sz w:val="22"/>
+          <w:szCs w:val="22"/>
+        </w:rPr>
+        <w:t>2023</w:t>
+      </w:r>
+    </w:p>
+    <w:p>
+      <w:pPr>
+        <w:pStyle w:val="BodyText"/>
+        <w:tabs>
+          <w:tab w:val="left" w:pos="7079"/>
+          <w:tab w:val="left" w:pos="7972"/>
+        </w:tabs>
+        <w:spacing w:before="42" w:line="276" w:lineRule="auto"/>
+        <w:ind w:left="114" w:right="154"/>
+        <w:rPr>
+          <w:sz w:val="22"/>
+          <w:szCs w:val="22"/>
+        </w:rPr>
+      </w:pPr>
+      <w:r>
+        <w:rPr>
+          <w:sz w:val="22"/>
+          <w:szCs w:val="22"/>
+        </w:rPr>
+        <w:t xml:space="preserve">Pamantasan ng </w:t>
+      </w:r>
+      <w:proofErr w:type="spellStart"/>
+      <w:r>
+        <w:rPr>
+          <w:sz w:val="22"/>
+          <w:szCs w:val="22"/>
+        </w:rPr>
+        <w:t>Lungsod</w:t>
+      </w:r>
+      <w:proofErr w:type="spellEnd"/>
+      <w:r>
+        <w:rPr>
+          <w:sz w:val="22"/>
+          <w:szCs w:val="22"/>
+        </w:rPr>
+        <w:t xml:space="preserve"> ng Muntinlupa                                           </w:t>
+      </w:r>
+      <w:r>
+        <w:rPr>
+          <w:sz w:val="22"/>
+          <w:szCs w:val="22"/>
+        </w:rPr>
+        <w:t xml:space="preserve">                </w:t>
+      </w:r>
+      <w:proofErr w:type="spellStart"/>
+      <w:r>
+        <w:rPr>
+          <w:sz w:val="22"/>
+          <w:szCs w:val="22"/>
+        </w:rPr>
+        <w:t>Poblacion</w:t>
+      </w:r>
+      <w:proofErr w:type="spellEnd"/>
+      <w:r>
+        <w:rPr>
+          <w:sz w:val="22"/>
+          <w:szCs w:val="22"/>
+        </w:rPr>
+        <w:t>,</w:t>
+      </w:r>
+      <w:r>
+        <w:rPr>
+          <w:spacing w:val="-14"/>
+          <w:sz w:val="22"/>
+          <w:szCs w:val="22"/>
+        </w:rPr>
+        <w:t xml:space="preserve"> </w:t>
+      </w:r>
+      <w:r>
+        <w:rPr>
+          <w:sz w:val="22"/>
+          <w:szCs w:val="22"/>
+        </w:rPr>
+        <w:t>Muntinlupa,</w:t>
+      </w:r>
+      <w:r>
+        <w:rPr>
+          <w:spacing w:val="-13"/>
+          <w:sz w:val="22"/>
+          <w:szCs w:val="22"/>
+        </w:rPr>
+        <w:t xml:space="preserve"> </w:t>
+      </w:r>
+      <w:r>
+        <w:rPr>
+          <w:sz w:val="22"/>
+          <w:szCs w:val="22"/>
+        </w:rPr>
+        <w:t>Metro</w:t>
+      </w:r>
+      <w:r>
+        <w:rPr>
+          <w:spacing w:val="-13"/>
+          <w:sz w:val="22"/>
+          <w:szCs w:val="22"/>
+        </w:rPr>
+        <w:t xml:space="preserve"> </w:t>
+      </w:r>
+      <w:r>
+        <w:rPr>
+          <w:sz w:val="22"/>
+          <w:szCs w:val="22"/>
+        </w:rPr>
+        <w:t>Manila</w:t>
+      </w:r>
+    </w:p>
     <w:sectPr>
       <w:type w:val="continuous"/>
       <w:pgSz w:w="11920" w:h="16860"/>
@@ -1864,7 +1864,7 @@
         <v:path o:extrusionok="f" gradientshapeok="t" o:connecttype="rect"/>
         <o:lock v:ext="edit" aspectratio="t"/>
       </v:shapetype>
-      <v:shape id="_x0000_i1041" type="#_x0000_t75" style="width:6.25pt;height:6.25pt;visibility:visible;mso-wrap-style:square" o:bullet="t">
+      <v:shape id="_x0000_i1035" type="#_x0000_t75" style="width:6pt;height:6pt;visibility:visible;mso-wrap-style:square" o:bullet="t">
         <v:imagedata r:id="rId1" o:title=""/>
         <o:lock v:ext="edit" aspectratio="f"/>
       </v:shape>
